--- a/CMPE 277_Assignment2.docx
+++ b/CMPE 277_Assignment2.docx
@@ -1199,9 +1199,7 @@
           <w:szCs w:val="32"/>
         </w:rPr>
       </w:pPr>
-    </w:p>
-    <w:p>
-      <w:pPr>
+      <w:r>
         <w:rPr>
           <w:rFonts w:ascii="Arial" w:eastAsia="Arial" w:hAnsi="Arial" w:cs="Arial"/>
           <w:b/>
@@ -1209,8 +1207,49 @@
           <w:sz w:val="32"/>
           <w:szCs w:val="32"/>
         </w:rPr>
-      </w:pPr>
-      <w:r>
+        <w:t>Binding:</w:t>
+      </w:r>
+    </w:p>
+    <w:p>
+      <w:pPr>
+        <w:rPr>
+          <w:rFonts w:ascii="Arial" w:eastAsia="Arial" w:hAnsi="Arial" w:cs="Arial"/>
+          <w:color w:val="000000"/>
+          <w:sz w:val="30"/>
+          <w:szCs w:val="30"/>
+        </w:rPr>
+      </w:pPr>
+    </w:p>
+    <w:p>
+      <w:pPr>
+        <w:rPr>
+          <w:rFonts w:ascii="Arial" w:eastAsia="Arial" w:hAnsi="Arial" w:cs="Arial"/>
+          <w:color w:val="000000"/>
+          <w:sz w:val="30"/>
+          <w:szCs w:val="30"/>
+        </w:rPr>
+      </w:pPr>
+      <w:r>
+        <w:rPr>
+          <w:rFonts w:ascii="Arial" w:eastAsia="Arial" w:hAnsi="Arial" w:cs="Arial"/>
+          <w:color w:val="000000"/>
+          <w:sz w:val="30"/>
+          <w:szCs w:val="30"/>
+        </w:rPr>
+        <w:t>U declare the xml layout structure within &lt;layout&gt; which enables type safety while accessing any of the views.</w:t>
+      </w:r>
+    </w:p>
+    <w:p>
+      <w:pPr>
+        <w:rPr>
+          <w:rFonts w:ascii="Helvetica Neue" w:hAnsi="Helvetica Neue"/>
+          <w:color w:val="2D3B45"/>
+          <w:shd w:val="clear" w:color="auto" w:fill="FFFFFF"/>
+        </w:rPr>
+      </w:pPr>
+    </w:p>
+    <w:p>
+      <w:pPr>
         <w:rPr>
           <w:rFonts w:ascii="Arial" w:eastAsia="Arial" w:hAnsi="Arial" w:cs="Arial"/>
           <w:b/>
@@ -1218,6 +1257,341 @@
           <w:sz w:val="32"/>
           <w:szCs w:val="32"/>
         </w:rPr>
+      </w:pPr>
+    </w:p>
+    <w:p>
+      <w:pPr>
+        <w:rPr>
+          <w:rFonts w:ascii="Arial" w:eastAsia="Arial" w:hAnsi="Arial" w:cs="Arial"/>
+          <w:b/>
+          <w:color w:val="000000"/>
+          <w:sz w:val="32"/>
+          <w:szCs w:val="32"/>
+        </w:rPr>
+      </w:pPr>
+      <w:r>
+        <w:rPr>
+          <w:rFonts w:ascii="Arial" w:eastAsia="Arial" w:hAnsi="Arial" w:cs="Arial"/>
+          <w:b/>
+          <w:color w:val="000000"/>
+          <w:sz w:val="32"/>
+          <w:szCs w:val="32"/>
+        </w:rPr>
+        <w:lastRenderedPageBreak/>
+        <w:t>Screenshots:</w:t>
+      </w:r>
+    </w:p>
+    <w:p>
+      <w:pPr>
+        <w:rPr>
+          <w:rFonts w:ascii="Arial" w:eastAsia="Arial" w:hAnsi="Arial" w:cs="Arial"/>
+          <w:b/>
+          <w:color w:val="000000"/>
+          <w:sz w:val="32"/>
+          <w:szCs w:val="32"/>
+        </w:rPr>
+      </w:pPr>
+    </w:p>
+    <w:p>
+      <w:pPr>
+        <w:rPr>
+          <w:rFonts w:ascii="Arial" w:eastAsia="Arial" w:hAnsi="Arial" w:cs="Arial"/>
+          <w:b/>
+          <w:color w:val="000000"/>
+          <w:sz w:val="32"/>
+          <w:szCs w:val="32"/>
+        </w:rPr>
+      </w:pPr>
+    </w:p>
+    <w:p>
+      <w:pPr>
+        <w:rPr>
+          <w:rFonts w:ascii="Arial" w:eastAsia="Arial" w:hAnsi="Arial" w:cs="Arial"/>
+          <w:b/>
+          <w:color w:val="000000"/>
+          <w:sz w:val="32"/>
+          <w:szCs w:val="32"/>
+        </w:rPr>
+      </w:pPr>
+      <w:r>
+        <w:rPr>
+          <w:rFonts w:ascii="Arial" w:eastAsia="Arial" w:hAnsi="Arial" w:cs="Arial"/>
+          <w:b/>
+          <w:color w:val="000000"/>
+          <w:sz w:val="32"/>
+          <w:szCs w:val="32"/>
+        </w:rPr>
+        <w:drawing>
+          <wp:inline distT="0" distB="0" distL="0" distR="0" wp14:anchorId="2D936345" wp14:editId="75D74B21">
+            <wp:extent cx="5731510" cy="5342255"/>
+            <wp:effectExtent l="0" t="0" r="0" b="4445"/>
+            <wp:docPr id="17" name="Picture 17" descr="Graphical user interface, text, application&#10;&#10;Description automatically generated"/>
+            <wp:cNvGraphicFramePr>
+              <a:graphicFrameLocks xmlns:a="http://schemas.openxmlformats.org/drawingml/2006/main" noChangeAspect="1"/>
+            </wp:cNvGraphicFramePr>
+            <a:graphic xmlns:a="http://schemas.openxmlformats.org/drawingml/2006/main">
+              <a:graphicData uri="http://schemas.openxmlformats.org/drawingml/2006/picture">
+                <pic:pic xmlns:pic="http://schemas.openxmlformats.org/drawingml/2006/picture">
+                  <pic:nvPicPr>
+                    <pic:cNvPr id="17" name="Picture 17" descr="Graphical user interface, text, application&#10;&#10;Description automatically generated"/>
+                    <pic:cNvPicPr/>
+                  </pic:nvPicPr>
+                  <pic:blipFill>
+                    <a:blip r:embed="rId9"/>
+                    <a:stretch>
+                      <a:fillRect/>
+                    </a:stretch>
+                  </pic:blipFill>
+                  <pic:spPr>
+                    <a:xfrm>
+                      <a:off x="0" y="0"/>
+                      <a:ext cx="5731510" cy="5342255"/>
+                    </a:xfrm>
+                    <a:prstGeom prst="rect">
+                      <a:avLst/>
+                    </a:prstGeom>
+                  </pic:spPr>
+                </pic:pic>
+              </a:graphicData>
+            </a:graphic>
+          </wp:inline>
+        </w:drawing>
+      </w:r>
+    </w:p>
+    <w:p>
+      <w:pPr>
+        <w:rPr>
+          <w:rFonts w:ascii="Arial" w:eastAsia="Arial" w:hAnsi="Arial" w:cs="Arial"/>
+          <w:b/>
+          <w:color w:val="000000"/>
+          <w:sz w:val="32"/>
+          <w:szCs w:val="32"/>
+        </w:rPr>
+      </w:pPr>
+    </w:p>
+    <w:p>
+      <w:pPr>
+        <w:rPr>
+          <w:rFonts w:ascii="Arial" w:eastAsia="Arial" w:hAnsi="Arial" w:cs="Arial"/>
+          <w:b/>
+          <w:color w:val="000000"/>
+          <w:sz w:val="32"/>
+          <w:szCs w:val="32"/>
+        </w:rPr>
+      </w:pPr>
+    </w:p>
+    <w:p>
+      <w:pPr>
+        <w:rPr>
+          <w:rFonts w:ascii="Arial" w:eastAsia="Arial" w:hAnsi="Arial" w:cs="Arial"/>
+          <w:b/>
+          <w:color w:val="000000"/>
+          <w:sz w:val="32"/>
+          <w:szCs w:val="32"/>
+        </w:rPr>
+      </w:pPr>
+    </w:p>
+    <w:p>
+      <w:pPr>
+        <w:rPr>
+          <w:rFonts w:ascii="Arial" w:eastAsia="Arial" w:hAnsi="Arial" w:cs="Arial"/>
+          <w:b/>
+          <w:color w:val="000000"/>
+          <w:sz w:val="32"/>
+          <w:szCs w:val="32"/>
+        </w:rPr>
+      </w:pPr>
+      <w:r>
+        <w:rPr>
+          <w:rFonts w:ascii="Arial" w:eastAsia="Arial" w:hAnsi="Arial" w:cs="Arial"/>
+          <w:b/>
+          <w:color w:val="000000"/>
+          <w:sz w:val="32"/>
+          <w:szCs w:val="32"/>
+        </w:rPr>
+        <w:t xml:space="preserve">The </w:t>
+      </w:r>
+      <w:proofErr w:type="spellStart"/>
+      <w:r>
+        <w:rPr>
+          <w:rFonts w:ascii="Arial" w:eastAsia="Arial" w:hAnsi="Arial" w:cs="Arial"/>
+          <w:b/>
+          <w:color w:val="000000"/>
+          <w:sz w:val="32"/>
+          <w:szCs w:val="32"/>
+        </w:rPr>
+        <w:t>addToCartBinding</w:t>
+      </w:r>
+      <w:proofErr w:type="spellEnd"/>
+      <w:r>
+        <w:rPr>
+          <w:rFonts w:ascii="Arial" w:eastAsia="Arial" w:hAnsi="Arial" w:cs="Arial"/>
+          <w:b/>
+          <w:color w:val="000000"/>
+          <w:sz w:val="32"/>
+          <w:szCs w:val="32"/>
+        </w:rPr>
+        <w:t xml:space="preserve"> </w:t>
+      </w:r>
+      <w:r>
+        <w:rPr>
+          <w:rFonts w:ascii="Arial" w:eastAsia="Arial" w:hAnsi="Arial" w:cs="Arial"/>
+          <w:b/>
+          <w:color w:val="000000"/>
+          <w:sz w:val="32"/>
+          <w:szCs w:val="32"/>
+        </w:rPr>
+        <w:t xml:space="preserve">object is </w:t>
+      </w:r>
+      <w:r>
+        <w:rPr>
+          <w:rFonts w:ascii="Arial" w:eastAsia="Arial" w:hAnsi="Arial" w:cs="Arial"/>
+          <w:b/>
+          <w:color w:val="000000"/>
+          <w:sz w:val="32"/>
+          <w:szCs w:val="32"/>
+        </w:rPr>
+        <w:t>Utilize</w:t>
+      </w:r>
+      <w:r>
+        <w:rPr>
+          <w:rFonts w:ascii="Arial" w:eastAsia="Arial" w:hAnsi="Arial" w:cs="Arial"/>
+          <w:b/>
+          <w:color w:val="000000"/>
+          <w:sz w:val="32"/>
+          <w:szCs w:val="32"/>
+        </w:rPr>
+        <w:t>d in</w:t>
+      </w:r>
+      <w:r>
+        <w:rPr>
+          <w:rFonts w:ascii="Arial" w:eastAsia="Arial" w:hAnsi="Arial" w:cs="Arial"/>
+          <w:b/>
+          <w:color w:val="000000"/>
+          <w:sz w:val="32"/>
+          <w:szCs w:val="32"/>
+        </w:rPr>
+        <w:t xml:space="preserve"> the fragment:</w:t>
+      </w:r>
+    </w:p>
+    <w:p>
+      <w:pPr>
+        <w:rPr>
+          <w:rFonts w:ascii="Arial" w:eastAsia="Arial" w:hAnsi="Arial" w:cs="Arial"/>
+          <w:b/>
+          <w:color w:val="000000"/>
+          <w:sz w:val="32"/>
+          <w:szCs w:val="32"/>
+        </w:rPr>
+      </w:pPr>
+    </w:p>
+    <w:p>
+      <w:pPr>
+        <w:rPr>
+          <w:rFonts w:ascii="Arial" w:eastAsia="Arial" w:hAnsi="Arial" w:cs="Arial"/>
+          <w:b/>
+          <w:color w:val="000000"/>
+          <w:sz w:val="32"/>
+          <w:szCs w:val="32"/>
+        </w:rPr>
+      </w:pPr>
+    </w:p>
+    <w:p>
+      <w:pPr>
+        <w:rPr>
+          <w:rFonts w:ascii="Arial" w:eastAsia="Arial" w:hAnsi="Arial" w:cs="Arial"/>
+          <w:b/>
+          <w:color w:val="000000"/>
+          <w:sz w:val="32"/>
+          <w:szCs w:val="32"/>
+        </w:rPr>
+      </w:pPr>
+      <w:r>
+        <w:rPr>
+          <w:rFonts w:ascii="Arial" w:eastAsia="Arial" w:hAnsi="Arial" w:cs="Arial"/>
+          <w:b/>
+          <w:color w:val="000000"/>
+          <w:sz w:val="32"/>
+          <w:szCs w:val="32"/>
+        </w:rPr>
+        <w:lastRenderedPageBreak/>
+        <w:drawing>
+          <wp:inline distT="0" distB="0" distL="0" distR="0" wp14:anchorId="5824F72B" wp14:editId="5FFC1A94">
+            <wp:extent cx="5731510" cy="5418455"/>
+            <wp:effectExtent l="0" t="0" r="0" b="4445"/>
+            <wp:docPr id="18" name="Picture 18" descr="Graphical user interface, text, application&#10;&#10;Description automatically generated"/>
+            <wp:cNvGraphicFramePr>
+              <a:graphicFrameLocks xmlns:a="http://schemas.openxmlformats.org/drawingml/2006/main" noChangeAspect="1"/>
+            </wp:cNvGraphicFramePr>
+            <a:graphic xmlns:a="http://schemas.openxmlformats.org/drawingml/2006/main">
+              <a:graphicData uri="http://schemas.openxmlformats.org/drawingml/2006/picture">
+                <pic:pic xmlns:pic="http://schemas.openxmlformats.org/drawingml/2006/picture">
+                  <pic:nvPicPr>
+                    <pic:cNvPr id="18" name="Picture 18" descr="Graphical user interface, text, application&#10;&#10;Description automatically generated"/>
+                    <pic:cNvPicPr/>
+                  </pic:nvPicPr>
+                  <pic:blipFill>
+                    <a:blip r:embed="rId10"/>
+                    <a:stretch>
+                      <a:fillRect/>
+                    </a:stretch>
+                  </pic:blipFill>
+                  <pic:spPr>
+                    <a:xfrm>
+                      <a:off x="0" y="0"/>
+                      <a:ext cx="5731510" cy="5418455"/>
+                    </a:xfrm>
+                    <a:prstGeom prst="rect">
+                      <a:avLst/>
+                    </a:prstGeom>
+                  </pic:spPr>
+                </pic:pic>
+              </a:graphicData>
+            </a:graphic>
+          </wp:inline>
+        </w:drawing>
+      </w:r>
+    </w:p>
+    <w:p>
+      <w:pPr>
+        <w:rPr>
+          <w:rFonts w:ascii="Arial" w:eastAsia="Arial" w:hAnsi="Arial" w:cs="Arial"/>
+          <w:b/>
+          <w:color w:val="000000"/>
+          <w:sz w:val="32"/>
+          <w:szCs w:val="32"/>
+        </w:rPr>
+      </w:pPr>
+    </w:p>
+    <w:p>
+      <w:pPr>
+        <w:rPr>
+          <w:rFonts w:ascii="Arial" w:eastAsia="Arial" w:hAnsi="Arial" w:cs="Arial"/>
+          <w:b/>
+          <w:color w:val="000000"/>
+          <w:sz w:val="32"/>
+          <w:szCs w:val="32"/>
+        </w:rPr>
+      </w:pPr>
+    </w:p>
+    <w:p>
+      <w:pPr>
+        <w:rPr>
+          <w:rFonts w:ascii="Arial" w:eastAsia="Arial" w:hAnsi="Arial" w:cs="Arial"/>
+          <w:b/>
+          <w:color w:val="000000"/>
+          <w:sz w:val="32"/>
+          <w:szCs w:val="32"/>
+        </w:rPr>
+      </w:pPr>
+      <w:r>
+        <w:rPr>
+          <w:rFonts w:ascii="Arial" w:eastAsia="Arial" w:hAnsi="Arial" w:cs="Arial"/>
+          <w:b/>
+          <w:color w:val="000000"/>
+          <w:sz w:val="32"/>
+          <w:szCs w:val="32"/>
+        </w:rPr>
         <w:t>Interaction with backend API:</w:t>
       </w:r>
     </w:p>
@@ -1288,26 +1662,32 @@
           <w:szCs w:val="30"/>
         </w:rPr>
       </w:pPr>
-      <w:proofErr w:type="spellStart"/>
-      <w:r>
-        <w:rPr>
-          <w:rFonts w:ascii="Arial" w:eastAsia="Arial" w:hAnsi="Arial" w:cs="Arial"/>
-          <w:color w:val="000000"/>
-          <w:sz w:val="30"/>
-          <w:szCs w:val="30"/>
-        </w:rPr>
-        <w:lastRenderedPageBreak/>
-        <w:t>Eg</w:t>
-      </w:r>
-      <w:proofErr w:type="spellEnd"/>
-      <w:r>
-        <w:rPr>
-          <w:rFonts w:ascii="Arial" w:eastAsia="Arial" w:hAnsi="Arial" w:cs="Arial"/>
-          <w:color w:val="000000"/>
-          <w:sz w:val="30"/>
-          <w:szCs w:val="30"/>
-        </w:rPr>
-        <w:t xml:space="preserve"> API used:</w:t>
+      <w:r>
+        <w:rPr>
+          <w:rFonts w:ascii="Arial" w:eastAsia="Arial" w:hAnsi="Arial" w:cs="Arial"/>
+          <w:color w:val="000000"/>
+          <w:sz w:val="30"/>
+          <w:szCs w:val="30"/>
+        </w:rPr>
+        <w:t xml:space="preserve">API </w:t>
+      </w:r>
+      <w:r>
+        <w:rPr>
+          <w:rFonts w:ascii="Arial" w:eastAsia="Arial" w:hAnsi="Arial" w:cs="Arial"/>
+          <w:color w:val="000000"/>
+          <w:sz w:val="30"/>
+          <w:szCs w:val="30"/>
+        </w:rPr>
+        <w:t xml:space="preserve">1 </w:t>
+      </w:r>
+      <w:r>
+        <w:rPr>
+          <w:rFonts w:ascii="Arial" w:eastAsia="Arial" w:hAnsi="Arial" w:cs="Arial"/>
+          <w:color w:val="000000"/>
+          <w:sz w:val="30"/>
+          <w:szCs w:val="30"/>
+        </w:rPr>
+        <w:t>used:</w:t>
       </w:r>
     </w:p>
     <w:p>
@@ -1329,7 +1709,7 @@
           <w:shd w:val="clear" w:color="auto" w:fill="FFFFFF"/>
         </w:rPr>
       </w:pPr>
-      <w:hyperlink r:id="rId9" w:history="1">
+      <w:hyperlink r:id="rId11" w:history="1">
         <w:r>
           <w:rPr>
             <w:rStyle w:val="Hyperlink"/>
@@ -1415,6 +1795,7 @@
           <w:color w:val="2D3B45"/>
           <w:shd w:val="clear" w:color="auto" w:fill="FFFFFF"/>
         </w:rPr>
+        <w:lastRenderedPageBreak/>
         <w:drawing>
           <wp:inline distT="0" distB="0" distL="0" distR="0" wp14:anchorId="40B3E310" wp14:editId="7989FA51">
             <wp:extent cx="5731510" cy="1384935"/>
@@ -1431,7 +1812,7 @@
                     <pic:cNvPicPr/>
                   </pic:nvPicPr>
                   <pic:blipFill>
-                    <a:blip r:embed="rId10"/>
+                    <a:blip r:embed="rId12"/>
                     <a:stretch>
                       <a:fillRect/>
                     </a:stretch>
@@ -1503,7 +1884,7 @@
                     <pic:cNvPicPr/>
                   </pic:nvPicPr>
                   <pic:blipFill>
-                    <a:blip r:embed="rId11"/>
+                    <a:blip r:embed="rId13"/>
                     <a:stretch>
                       <a:fillRect/>
                     </a:stretch>
@@ -1634,7 +2015,7 @@
                     <pic:cNvPicPr/>
                   </pic:nvPicPr>
                   <pic:blipFill>
-                    <a:blip r:embed="rId12"/>
+                    <a:blip r:embed="rId14"/>
                     <a:stretch>
                       <a:fillRect/>
                     </a:stretch>
@@ -1723,25 +2104,23 @@
           <w:szCs w:val="30"/>
         </w:rPr>
       </w:pPr>
-      <w:proofErr w:type="spellStart"/>
-      <w:r>
-        <w:rPr>
-          <w:rFonts w:ascii="Arial" w:eastAsia="Arial" w:hAnsi="Arial" w:cs="Arial"/>
-          <w:color w:val="000000"/>
-          <w:sz w:val="30"/>
-          <w:szCs w:val="30"/>
-        </w:rPr>
-        <w:t>Eg</w:t>
-      </w:r>
-      <w:proofErr w:type="spellEnd"/>
-      <w:r>
-        <w:rPr>
-          <w:rFonts w:ascii="Arial" w:eastAsia="Arial" w:hAnsi="Arial" w:cs="Arial"/>
-          <w:color w:val="000000"/>
-          <w:sz w:val="30"/>
-          <w:szCs w:val="30"/>
-        </w:rPr>
-        <w:t xml:space="preserve"> API</w:t>
+      <w:r>
+        <w:rPr>
+          <w:rFonts w:ascii="Arial" w:eastAsia="Arial" w:hAnsi="Arial" w:cs="Arial"/>
+          <w:color w:val="000000"/>
+          <w:sz w:val="30"/>
+          <w:szCs w:val="30"/>
+        </w:rPr>
+        <w:t>API</w:t>
+      </w:r>
+      <w:r>
+        <w:rPr>
+          <w:rFonts w:ascii="Arial" w:eastAsia="Arial" w:hAnsi="Arial" w:cs="Arial"/>
+          <w:color w:val="000000"/>
+          <w:sz w:val="30"/>
+          <w:szCs w:val="30"/>
+        </w:rPr>
+        <w:t xml:space="preserve"> 2:</w:t>
       </w:r>
     </w:p>
     <w:p>
@@ -1753,7 +2132,7 @@
           <w:shd w:val="clear" w:color="auto" w:fill="FFFFFF"/>
         </w:rPr>
       </w:pPr>
-      <w:hyperlink r:id="rId13" w:history="1">
+      <w:hyperlink r:id="rId15" w:history="1">
         <w:r>
           <w:rPr>
             <w:rStyle w:val="Hyperlink"/>
@@ -1815,7 +2194,7 @@
                     <pic:cNvPicPr/>
                   </pic:nvPicPr>
                   <pic:blipFill>
-                    <a:blip r:embed="rId14"/>
+                    <a:blip r:embed="rId16"/>
                     <a:stretch>
                       <a:fillRect/>
                     </a:stretch>
@@ -1898,7 +2277,7 @@
                     <pic:cNvPicPr/>
                   </pic:nvPicPr>
                   <pic:blipFill>
-                    <a:blip r:embed="rId15"/>
+                    <a:blip r:embed="rId17"/>
                     <a:stretch>
                       <a:fillRect/>
                     </a:stretch>
@@ -2023,7 +2402,7 @@
                     <pic:cNvPicPr/>
                   </pic:nvPicPr>
                   <pic:blipFill>
-                    <a:blip r:embed="rId16">
+                    <a:blip r:embed="rId18">
                       <a:extLst>
                         <a:ext uri="{28A0092B-C50C-407E-A947-70E740481C1C}">
                           <a14:useLocalDpi xmlns:a14="http://schemas.microsoft.com/office/drawing/2010/main" val="0"/>
